--- a/old design ideas/Resume QR on back.docx
+++ b/old design ideas/Resume QR on back.docx
@@ -2,203 +2,18 @@
 <file path=word/document.xml><?xml version="1.0" encoding="utf-8"?>
 <w:document xmlns:wpc="http://schemas.microsoft.com/office/word/2010/wordprocessingCanvas" xmlns:mc="http://schemas.openxmlformats.org/markup-compatibility/2006" xmlns:o="urn:schemas-microsoft-com:office:office" xmlns:r="http://schemas.openxmlformats.org/officeDocument/2006/relationships" xmlns:m="http://schemas.openxmlformats.org/officeDocument/2006/math" xmlns:v="urn:schemas-microsoft-com:vml" xmlns:wp14="http://schemas.microsoft.com/office/word/2010/wordprocessingDrawing" xmlns:wp="http://schemas.openxmlformats.org/drawingml/2006/wordprocessingDrawing" xmlns:w10="urn:schemas-microsoft-com:office:word" xmlns:w="http://schemas.openxmlformats.org/wordprocessingml/2006/main" xmlns:w14="http://schemas.microsoft.com/office/word/2010/wordml" xmlns:w15="http://schemas.microsoft.com/office/word/2012/wordml" xmlns:wpg="http://schemas.microsoft.com/office/word/2010/wordprocessingGroup" xmlns:wpi="http://schemas.microsoft.com/office/word/2010/wordprocessingInk" xmlns:wne="http://schemas.microsoft.com/office/word/2006/wordml" xmlns:wps="http://schemas.microsoft.com/office/word/2010/wordprocessingShape" mc:Ignorable="w14 w15 wp14">
   <w:body>
-    <w:tbl>
-      <w:tblPr>
-        <w:tblStyle w:val="TableGrid"/>
-        <w:tblpPr w:leftFromText="180" w:rightFromText="180" w:vertAnchor="text" w:horzAnchor="margin" w:tblpXSpec="right" w:tblpY="-966"/>
-        <w:tblOverlap w:val="never"/>
-        <w:tblW w:w="2851" w:type="dxa"/>
-        <w:tblLayout w:type="fixed"/>
-        <w:tblLook w:val="04A0" w:firstRow="1" w:lastRow="0" w:firstColumn="1" w:lastColumn="0" w:noHBand="0" w:noVBand="1"/>
-      </w:tblPr>
-      <w:tblGrid>
-        <w:gridCol w:w="1944"/>
-        <w:gridCol w:w="907"/>
-      </w:tblGrid>
-      <w:tr>
-        <w:trPr>
-          <w:trHeight w:val="624"/>
-        </w:trPr>
-        <w:tc>
-          <w:tcPr>
-            <w:tcW w:w="1944" w:type="dxa"/>
-            <w:vAlign w:val="center"/>
-          </w:tcPr>
-          <w:p>
-            <w:pPr>
-              <w:pStyle w:val="NoSpacing"/>
-              <w:spacing w:after="0" w:line="240" w:lineRule="auto"/>
-              <w:contextualSpacing/>
-              <w:textboxTightWrap w:val="allLines"/>
-              <w:rPr>
-                <w:rStyle w:val="Hyperlink"/>
-                <w:b/>
-                <w:u w:val="none"/>
-              </w:rPr>
-            </w:pPr>
-            <w:r>
-              <w:rPr>
-                <w:b/>
-              </w:rPr>
-              <w:fldChar w:fldCharType="begin"/>
-            </w:r>
-            <w:r>
-              <w:rPr>
-                <w:b/>
-              </w:rPr>
-              <w:instrText>HYPERLINK "https://www.linkedin.com/in/spencershadley" \o "Go to my LinkedIn Profile"</w:instrText>
-            </w:r>
-            <w:r>
-              <w:rPr>
-                <w:b/>
-              </w:rPr>
-              <w:fldChar w:fldCharType="separate"/>
-            </w:r>
-            <w:r>
-              <w:rPr>
-                <w:rStyle w:val="Hyperlink"/>
-                <w:b/>
-                <w:u w:val="none"/>
-              </w:rPr>
-              <w:t>LinkedIn Profile</w:t>
-            </w:r>
-          </w:p>
-          <w:p>
-            <w:pPr>
-              <w:pStyle w:val="ListParagraph"/>
-              <w:spacing w:after="0" w:line="240" w:lineRule="auto"/>
-              <w:ind w:left="0"/>
-              <w:contextualSpacing w:val="0"/>
-              <w:rPr>
-                <w:rFonts w:cs="Calibri"/>
-                <w:sz w:val="20"/>
-                <w:szCs w:val="20"/>
-              </w:rPr>
-            </w:pPr>
-            <w:r>
-              <w:rPr>
-                <w:rStyle w:val="Hyperlink"/>
-                <w:sz w:val="20"/>
-                <w:szCs w:val="20"/>
-                <w:u w:val="none"/>
-              </w:rPr>
-              <w:t>linkedin.com</w:t>
-            </w:r>
-            <w:r>
-              <w:rPr>
-                <w:rStyle w:val="Hyperlink"/>
-                <w:sz w:val="20"/>
-                <w:szCs w:val="20"/>
-                <w:u w:val="none"/>
-              </w:rPr>
-              <w:br/>
-            </w:r>
-            <w:r>
-              <w:rPr>
-                <w:rStyle w:val="Hyperlink"/>
-                <w:sz w:val="20"/>
-                <w:szCs w:val="20"/>
-                <w:u w:val="none"/>
-              </w:rPr>
-              <w:t>/in/spencershadley</w:t>
-            </w:r>
-            <w:r>
-              <w:rPr>
-                <w:b/>
-              </w:rPr>
-              <w:fldChar w:fldCharType="end"/>
-            </w:r>
-          </w:p>
-        </w:tc>
-        <w:tc>
-          <w:tcPr>
-            <w:tcW w:w="907" w:type="dxa"/>
-            <w:tcMar>
-              <w:top w:w="86" w:type="dxa"/>
-              <w:left w:w="29" w:type="dxa"/>
-              <w:bottom w:w="86" w:type="dxa"/>
-              <w:right w:w="29" w:type="dxa"/>
-            </w:tcMar>
-            <w:tcFitText/>
-            <w:vAlign w:val="center"/>
-          </w:tcPr>
-          <w:p>
-            <w:pPr>
-              <w:spacing w:after="0" w:line="240" w:lineRule="auto"/>
-              <w:jc w:val="center"/>
-              <w:rPr>
-                <w:rFonts w:cs="Calibri"/>
-                <w:sz w:val="19"/>
-                <w:szCs w:val="19"/>
-              </w:rPr>
-            </w:pPr>
-            <w:r>
-              <w:rPr>
-                <w:noProof/>
-              </w:rPr>
-              <w:drawing>
-                <wp:inline distT="0" distB="0" distL="0" distR="0" wp14:anchorId="46410C8D" wp14:editId="4BAF249C">
-                  <wp:extent cx="457200" cy="457200"/>
-                  <wp:effectExtent l="0" t="0" r="0" b="0"/>
-                  <wp:docPr id="8" name="Picture 8" descr="qrcode">
-                    <a:hlinkClick xmlns:a="http://schemas.openxmlformats.org/drawingml/2006/main" r:id="rId8" tooltip="Go to my LinkedIn Profile"/>
-                  </wp:docPr>
-                  <wp:cNvGraphicFramePr/>
-                  <a:graphic xmlns:a="http://schemas.openxmlformats.org/drawingml/2006/main">
-                    <a:graphicData uri="http://schemas.openxmlformats.org/drawingml/2006/picture">
-                      <pic:pic xmlns:pic="http://schemas.openxmlformats.org/drawingml/2006/picture">
-                        <pic:nvPicPr>
-                          <pic:cNvPr id="4" name="Picture 4" descr="qrcode"/>
-                          <pic:cNvPicPr/>
-                        </pic:nvPicPr>
-                        <pic:blipFill>
-                          <a:blip r:embed="rId9" cstate="print">
-                            <a:extLst>
-                              <a:ext uri="{28A0092B-C50C-407E-A947-70E740481C1C}">
-                                <a14:useLocalDpi xmlns:a14="http://schemas.microsoft.com/office/drawing/2010/main" val="0"/>
-                              </a:ext>
-                            </a:extLst>
-                          </a:blip>
-                          <a:srcRect/>
-                          <a:stretch>
-                            <a:fillRect/>
-                          </a:stretch>
-                        </pic:blipFill>
-                        <pic:spPr bwMode="auto">
-                          <a:xfrm>
-                            <a:off x="0" y="0"/>
-                            <a:ext cx="457200" cy="457200"/>
-                          </a:xfrm>
-                          <a:prstGeom prst="rect">
-                            <a:avLst/>
-                          </a:prstGeom>
-                          <a:noFill/>
-                          <a:ln>
-                            <a:noFill/>
-                          </a:ln>
-                        </pic:spPr>
-                      </pic:pic>
-                    </a:graphicData>
-                  </a:graphic>
-                </wp:inline>
-              </w:drawing>
-            </w:r>
-          </w:p>
-        </w:tc>
-      </w:tr>
-    </w:tbl>
     <w:p>
       <w:pPr>
         <w:pStyle w:val="Custom-CategoryTitle"/>
       </w:pPr>
-      <w:r>
-        <w:t>EDUCATION</w:t>
-      </w:r>
-      <w:r>
-        <w:tab/>
-      </w:r>
       <w:bookmarkStart w:id="0" w:name="_GoBack"/>
       <w:bookmarkEnd w:id="0"/>
+      <w:r>
+        <w:t>EDUCATION</w:t>
+      </w:r>
+      <w:r>
+        <w:tab/>
+      </w:r>
     </w:p>
     <w:tbl>
       <w:tblPr>
@@ -2227,204 +2042,6 @@
         <w:t>SKILLS</w:t>
       </w:r>
     </w:p>
-    <w:tbl>
-      <w:tblPr>
-        <w:tblStyle w:val="TableGrid"/>
-        <w:tblpPr w:vertAnchor="page" w:horzAnchor="page" w:tblpX="8858" w:tblpY="11561"/>
-        <w:tblW w:w="2689" w:type="dxa"/>
-        <w:tblLayout w:type="fixed"/>
-        <w:tblLook w:val="04A0" w:firstRow="1" w:lastRow="0" w:firstColumn="1" w:lastColumn="0" w:noHBand="0" w:noVBand="1"/>
-      </w:tblPr>
-      <w:tblGrid>
-        <w:gridCol w:w="1782"/>
-        <w:gridCol w:w="907"/>
-      </w:tblGrid>
-      <w:tr>
-        <w:trPr>
-          <w:trHeight w:val="634"/>
-        </w:trPr>
-        <w:tc>
-          <w:tcPr>
-            <w:tcW w:w="1782" w:type="dxa"/>
-            <w:tcBorders>
-              <w:top w:val="nil"/>
-              <w:left w:val="single" w:sz="4" w:space="0" w:color="auto"/>
-            </w:tcBorders>
-            <w:vAlign w:val="center"/>
-          </w:tcPr>
-          <w:p>
-            <w:pPr>
-              <w:pStyle w:val="NoSpacing"/>
-              <w:spacing w:after="0" w:line="240" w:lineRule="auto"/>
-              <w:contextualSpacing/>
-              <w:textboxTightWrap w:val="allLines"/>
-              <w:rPr>
-                <w:rStyle w:val="Hyperlink"/>
-                <w:b/>
-                <w:u w:val="none"/>
-              </w:rPr>
-            </w:pPr>
-            <w:r>
-              <w:rPr>
-                <w:b/>
-              </w:rPr>
-              <w:fldChar w:fldCharType="begin"/>
-            </w:r>
-            <w:r>
-              <w:rPr>
-                <w:b/>
-              </w:rPr>
-              <w:instrText>HYPERLINK "https://github.com/spencer-shadley" \o "Go to my GitHub Profile"</w:instrText>
-            </w:r>
-            <w:r>
-              <w:rPr>
-                <w:b/>
-              </w:rPr>
-              <w:fldChar w:fldCharType="separate"/>
-            </w:r>
-            <w:r>
-              <w:rPr>
-                <w:rStyle w:val="Hyperlink"/>
-                <w:b/>
-                <w:u w:val="none"/>
-              </w:rPr>
-              <w:t>GitHub Profile</w:t>
-            </w:r>
-          </w:p>
-          <w:p>
-            <w:pPr>
-              <w:pStyle w:val="ListParagraph"/>
-              <w:spacing w:after="0" w:line="240" w:lineRule="auto"/>
-              <w:ind w:left="0"/>
-              <w:contextualSpacing w:val="0"/>
-              <w:rPr>
-                <w:rFonts w:cs="Calibri"/>
-                <w:sz w:val="20"/>
-                <w:szCs w:val="20"/>
-              </w:rPr>
-            </w:pPr>
-            <w:r>
-              <w:rPr>
-                <w:rStyle w:val="Hyperlink"/>
-                <w:sz w:val="20"/>
-                <w:szCs w:val="20"/>
-                <w:u w:val="none"/>
-              </w:rPr>
-              <w:t>github.com</w:t>
-            </w:r>
-            <w:r>
-              <w:rPr>
-                <w:rStyle w:val="Hyperlink"/>
-                <w:sz w:val="20"/>
-                <w:szCs w:val="20"/>
-                <w:u w:val="none"/>
-              </w:rPr>
-              <w:br/>
-            </w:r>
-            <w:r>
-              <w:rPr>
-                <w:rStyle w:val="Hyperlink"/>
-                <w:sz w:val="20"/>
-                <w:szCs w:val="20"/>
-                <w:u w:val="none"/>
-              </w:rPr>
-              <w:t>/spencer-shadley</w:t>
-            </w:r>
-            <w:r>
-              <w:rPr>
-                <w:b/>
-              </w:rPr>
-              <w:fldChar w:fldCharType="end"/>
-            </w:r>
-          </w:p>
-        </w:tc>
-        <w:tc>
-          <w:tcPr>
-            <w:tcW w:w="907" w:type="dxa"/>
-            <w:tcBorders>
-              <w:top w:val="nil"/>
-            </w:tcBorders>
-            <w:tcMar>
-              <w:top w:w="86" w:type="dxa"/>
-              <w:left w:w="29" w:type="dxa"/>
-              <w:bottom w:w="86" w:type="dxa"/>
-              <w:right w:w="29" w:type="dxa"/>
-            </w:tcMar>
-            <w:tcFitText/>
-            <w:vAlign w:val="center"/>
-          </w:tcPr>
-          <w:p>
-            <w:pPr>
-              <w:spacing w:after="0" w:line="240" w:lineRule="auto"/>
-              <w:jc w:val="center"/>
-              <w:rPr>
-                <w:rFonts w:cs="Calibri"/>
-                <w:sz w:val="19"/>
-                <w:szCs w:val="19"/>
-              </w:rPr>
-            </w:pPr>
-            <w:r>
-              <w:rPr>
-                <w:rFonts w:cs="Calibri"/>
-                <w:noProof/>
-                <w:sz w:val="19"/>
-                <w:szCs w:val="19"/>
-              </w:rPr>
-              <w:drawing>
-                <wp:inline distT="0" distB="0" distL="0" distR="0" wp14:anchorId="2D6479E6" wp14:editId="181A13A7">
-                  <wp:extent cx="453224" cy="453224"/>
-                  <wp:effectExtent l="0" t="0" r="4445" b="4445"/>
-                  <wp:docPr id="11" name="Picture 11" descr="C:\Users\sshadley.PAYPALCORP\Downloads\qr.png">
-                    <a:hlinkClick xmlns:a="http://schemas.openxmlformats.org/drawingml/2006/main" r:id="rId10" tooltip="Go to my GitHub Profile"/>
-                  </wp:docPr>
-                  <wp:cNvGraphicFramePr>
-                    <a:graphicFrameLocks xmlns:a="http://schemas.openxmlformats.org/drawingml/2006/main" noChangeAspect="1"/>
-                  </wp:cNvGraphicFramePr>
-                  <a:graphic xmlns:a="http://schemas.openxmlformats.org/drawingml/2006/main">
-                    <a:graphicData uri="http://schemas.openxmlformats.org/drawingml/2006/picture">
-                      <pic:pic xmlns:pic="http://schemas.openxmlformats.org/drawingml/2006/picture">
-                        <pic:nvPicPr>
-                          <pic:cNvPr id="0" name="Picture 3" descr="C:\Users\sshadley.PAYPALCORP\Downloads\qr.png"/>
-                          <pic:cNvPicPr>
-                            <a:picLocks noChangeAspect="1" noChangeArrowheads="1"/>
-                          </pic:cNvPicPr>
-                        </pic:nvPicPr>
-                        <pic:blipFill>
-                          <a:blip r:embed="rId11">
-                            <a:extLst>
-                              <a:ext uri="{28A0092B-C50C-407E-A947-70E740481C1C}">
-                                <a14:useLocalDpi xmlns:a14="http://schemas.microsoft.com/office/drawing/2010/main" val="0"/>
-                              </a:ext>
-                            </a:extLst>
-                          </a:blip>
-                          <a:srcRect/>
-                          <a:stretch>
-                            <a:fillRect/>
-                          </a:stretch>
-                        </pic:blipFill>
-                        <pic:spPr bwMode="auto">
-                          <a:xfrm>
-                            <a:off x="0" y="0"/>
-                            <a:ext cx="453416" cy="453416"/>
-                          </a:xfrm>
-                          <a:prstGeom prst="rect">
-                            <a:avLst/>
-                          </a:prstGeom>
-                          <a:noFill/>
-                          <a:ln>
-                            <a:noFill/>
-                          </a:ln>
-                        </pic:spPr>
-                      </pic:pic>
-                    </a:graphicData>
-                  </a:graphic>
-                </wp:inline>
-              </w:drawing>
-            </w:r>
-          </w:p>
-        </w:tc>
-      </w:tr>
-    </w:tbl>
     <w:p>
       <w:pPr>
         <w:spacing w:before="60" w:after="0" w:line="192" w:lineRule="auto"/>
@@ -2752,7 +2369,7 @@
         </w:rPr>
         <w:t xml:space="preserve"> (</w:t>
       </w:r>
-      <w:hyperlink r:id="rId12" w:tooltip="Go to MApp Website" w:history="1">
+      <w:hyperlink r:id="rId8" w:tooltip="Go to MApp Website" w:history="1">
         <w:r>
           <w:rPr>
             <w:rStyle w:val="Hyperlink"/>
@@ -2992,7 +2609,7 @@
         </w:rPr>
         <w:t xml:space="preserve">oftware                   </w:t>
       </w:r>
-      <w:hyperlink r:id="rId13" w:tooltip="Go to my GitHub Profile" w:history="1">
+      <w:hyperlink r:id="rId9" w:tooltip="Go to my GitHub Profile" w:history="1">
         <w:r>
           <w:rPr>
             <w:rStyle w:val="Hyperlink"/>
@@ -3243,7 +2860,7 @@
         </w:rPr>
         <w:tab/>
       </w:r>
-      <w:hyperlink r:id="rId14" w:tooltip="Go to MApp Website" w:history="1">
+      <w:hyperlink r:id="rId10" w:tooltip="Go to MApp Website" w:history="1">
         <w:r>
           <w:rPr>
             <w:rStyle w:val="Hyperlink"/>
@@ -3312,8 +2929,8 @@
       <w:pPr>
         <w:pStyle w:val="Custom-CategoryTitle"/>
         <w:sectPr>
-          <w:headerReference w:type="default" r:id="rId15"/>
-          <w:headerReference w:type="first" r:id="rId16"/>
+          <w:headerReference w:type="default" r:id="rId11"/>
+          <w:headerReference w:type="first" r:id="rId12"/>
           <w:pgSz w:w="12240" w:h="15840"/>
           <w:pgMar w:top="720" w:right="720" w:bottom="0" w:left="720" w:header="500" w:footer="0" w:gutter="0"/>
           <w:cols w:space="720"/>
@@ -3383,7 +3000,7 @@
                   <wp:extent cx="876300" cy="876300"/>
                   <wp:effectExtent l="0" t="0" r="0" b="0"/>
                   <wp:docPr id="1" name="Picture 1" descr="C:\Users\sshadley.PAYPALCORP\Downloads\qr.png">
-                    <a:hlinkClick xmlns:a="http://schemas.openxmlformats.org/drawingml/2006/main" r:id="rId13" tooltip="Go to my GitHub Profile"/>
+                    <a:hlinkClick xmlns:a="http://schemas.openxmlformats.org/drawingml/2006/main" r:id="rId9" tooltip="Go to my GitHub Profile"/>
                   </wp:docPr>
                   <wp:cNvGraphicFramePr>
                     <a:graphicFrameLocks xmlns:a="http://schemas.openxmlformats.org/drawingml/2006/main" noChangeAspect="1"/>
@@ -3398,7 +3015,7 @@
                           </pic:cNvPicPr>
                         </pic:nvPicPr>
                         <pic:blipFill>
-                          <a:blip r:embed="rId11">
+                          <a:blip r:embed="rId13">
                             <a:extLst>
                               <a:ext uri="{28A0092B-C50C-407E-A947-70E740481C1C}">
                                 <a14:useLocalDpi xmlns:a14="http://schemas.microsoft.com/office/drawing/2010/main" val="0"/>
@@ -3499,7 +3116,7 @@
                   <wp:extent cx="876300" cy="876300"/>
                   <wp:effectExtent l="0" t="0" r="0" b="0"/>
                   <wp:docPr id="2" name="Picture 2" descr="C:\Users\sshadley.PAYPALCORP\Downloads\qr.png">
-                    <a:hlinkClick xmlns:a="http://schemas.openxmlformats.org/drawingml/2006/main" r:id="rId10" tooltip="Go to my GitHub Profile"/>
+                    <a:hlinkClick xmlns:a="http://schemas.openxmlformats.org/drawingml/2006/main" r:id="rId9" tooltip="Go to my GitHub Profile"/>
                   </wp:docPr>
                   <wp:cNvGraphicFramePr>
                     <a:graphicFrameLocks xmlns:a="http://schemas.openxmlformats.org/drawingml/2006/main" noChangeAspect="1"/>
@@ -3514,7 +3131,7 @@
                           </pic:cNvPicPr>
                         </pic:nvPicPr>
                         <pic:blipFill>
-                          <a:blip r:embed="rId11">
+                          <a:blip r:embed="rId13">
                             <a:extLst>
                               <a:ext uri="{28A0092B-C50C-407E-A947-70E740481C1C}">
                                 <a14:useLocalDpi xmlns:a14="http://schemas.microsoft.com/office/drawing/2010/main" val="0"/>
@@ -3615,7 +3232,7 @@
                   <wp:extent cx="876300" cy="876300"/>
                   <wp:effectExtent l="0" t="0" r="0" b="0"/>
                   <wp:docPr id="3" name="Picture 3" descr="C:\Users\sshadley.PAYPALCORP\Downloads\qr.png">
-                    <a:hlinkClick xmlns:a="http://schemas.openxmlformats.org/drawingml/2006/main" r:id="rId10" tooltip="Go to my GitHub Profile"/>
+                    <a:hlinkClick xmlns:a="http://schemas.openxmlformats.org/drawingml/2006/main" r:id="rId9" tooltip="Go to my GitHub Profile"/>
                   </wp:docPr>
                   <wp:cNvGraphicFramePr>
                     <a:graphicFrameLocks xmlns:a="http://schemas.openxmlformats.org/drawingml/2006/main" noChangeAspect="1"/>
@@ -3630,7 +3247,7 @@
                           </pic:cNvPicPr>
                         </pic:nvPicPr>
                         <pic:blipFill>
-                          <a:blip r:embed="rId11">
+                          <a:blip r:embed="rId13">
                             <a:extLst>
                               <a:ext uri="{28A0092B-C50C-407E-A947-70E740481C1C}">
                                 <a14:useLocalDpi xmlns:a14="http://schemas.microsoft.com/office/drawing/2010/main" val="0"/>
@@ -8646,7 +8263,7 @@
 </file>
 
 <file path=customXml/itemProps1.xml><?xml version="1.0" encoding="utf-8"?>
-<ds:datastoreItem xmlns:ds="http://schemas.openxmlformats.org/officeDocument/2006/customXml" ds:itemID="{C14B3741-990E-4E2D-B28A-FE6E94C9237B}">
+<ds:datastoreItem xmlns:ds="http://schemas.openxmlformats.org/officeDocument/2006/customXml" ds:itemID="{59A9FF11-F054-42C3-81BC-B0E67CC519B6}">
   <ds:schemaRefs>
     <ds:schemaRef ds:uri="http://schemas.openxmlformats.org/officeDocument/2006/bibliography"/>
   </ds:schemaRefs>
